--- a/Champions/Video Games/Beatdown-Kratos.docx
+++ b/Champions/Video Games/Beatdown-Kratos.docx
@@ -43,8 +43,8 @@
         </w:rPr>
       </w:pPr>
       <w:r>
-        <w:object w:dxaOrig="9255" w:dyaOrig="9764">
-          <v:rect xmlns:o="urn:schemas-microsoft-com:office:office" xmlns:v="urn:schemas-microsoft-com:vml" id="rectole0000000000" style="width:462.750000pt;height:488.200000pt" o:preferrelative="t" o:ole="">
+        <w:object w:dxaOrig="9496" w:dyaOrig="10002">
+          <v:rect xmlns:o="urn:schemas-microsoft-com:office:office" xmlns:v="urn:schemas-microsoft-com:vml" id="rectole0000000000" style="width:474.800000pt;height:500.100000pt" o:preferrelative="t" o:ole="">
             <o:lock v:ext="edit"/>
             <v:imagedata xmlns:r="http://schemas.openxmlformats.org/officeDocument/2006/relationships" r:id="docRId1" o:title=""/>
           </v:rect>
@@ -806,7 +806,7 @@
           <w:sz w:val="22"/>
           <w:shd w:fill="auto" w:val="clear"/>
         </w:rPr>
-        <w:t xml:space="preserve">*Alternate : Roll : Kratos ignores one attack that would target him this Turn . </w:t>
+        <w:t xml:space="preserve">*Alternate : Roll : Kratos ignores one attack that would hit him this Turn , Hits First . </w:t>
       </w:r>
       <w:r>
         <w:rPr>
@@ -923,7 +923,7 @@
           <w:sz w:val="22"/>
           <w:shd w:fill="auto" w:val="clear"/>
         </w:rPr>
-        <w:t xml:space="preserve">*Alternate : Spartan Fortitude : If Kratos would die,Kratoses enemy to the nearest right of him writes down on a piece of paper 3x X,O,Triangle or Square symbol(he can repeat the symbols). Kratos guesses 3 times whenever he gets one right reveal one of those. If he gets at least 2 right  he is considered alive with 1 HP.He can only use this once per game wheter it succeds or misses. Shield</w:t>
+        <w:t xml:space="preserve">*Alternate : Spartan Fortitude : If Kratos would die this Game ,Kratoses enemy to the nearest right of him writes down on a piece of paper 3x X,O,Triangle or Square symbol(he can repeat the symbols). Kratos guesses 3 times whenever he gets one right reveal one of those. If he gets at least 2 right  he is considered alive with 1 HP.He can only use this once per game wheter it succeds or misses. Shield</w:t>
       </w:r>
     </w:p>
     <w:p>
@@ -994,8 +994,8 @@
         </w:rPr>
       </w:pPr>
       <w:r>
-        <w:object w:dxaOrig="7572" w:dyaOrig="11358">
-          <v:rect xmlns:o="urn:schemas-microsoft-com:office:office" xmlns:v="urn:schemas-microsoft-com:vml" id="rectole0000000001" style="width:378.600000pt;height:567.900000pt" o:preferrelative="t" o:ole="">
+        <w:object w:dxaOrig="7774" w:dyaOrig="11642">
+          <v:rect xmlns:o="urn:schemas-microsoft-com:office:office" xmlns:v="urn:schemas-microsoft-com:vml" id="rectole0000000001" style="width:388.700000pt;height:582.100000pt" o:preferrelative="t" o:ole="">
             <o:lock v:ext="edit"/>
             <v:imagedata xmlns:r="http://schemas.openxmlformats.org/officeDocument/2006/relationships" r:id="docRId3" o:title=""/>
           </v:rect>
